--- a/Техническое задание.docx
+++ b/Техническое задание.docx
@@ -160,6 +160,32 @@
     <w:p>
       <w:pPr>
         <w:numPr>
+          <w:ilvl w:val="1"/>
+          <w:numId w:val="1"/>
+        </w:numPr>
+        <w:spacing w:after="0" w:line="240" w:lineRule="auto"/>
+        <w:rPr>
+          <w:rFonts w:ascii="Segoe UI" w:eastAsia="Times New Roman" w:hAnsi="Segoe UI" w:cs="Segoe UI"/>
+          <w:color w:val="000000"/>
+          <w:sz w:val="27"/>
+          <w:szCs w:val="27"/>
+          <w:lang w:eastAsia="ru-RU"/>
+        </w:rPr>
+      </w:pPr>
+      <w:r>
+        <w:rPr>
+          <w:rFonts w:ascii="Segoe UI" w:eastAsia="Times New Roman" w:hAnsi="Segoe UI" w:cs="Segoe UI"/>
+          <w:color w:val="000000"/>
+          <w:sz w:val="27"/>
+          <w:szCs w:val="27"/>
+          <w:lang w:eastAsia="ru-RU"/>
+        </w:rPr>
+        <w:t>Если производителя не существует, пользователю выводится сообщение</w:t>
+      </w:r>
+    </w:p>
+    <w:p>
+      <w:pPr>
+        <w:numPr>
           <w:ilvl w:val="0"/>
           <w:numId w:val="1"/>
         </w:numPr>
@@ -299,6 +325,32 @@
           <w:szCs w:val="27"/>
           <w:lang w:eastAsia="ru-RU"/>
         </w:rPr>
+        <w:t>Если длинна поля названия не вписывается в рамки, пользователю выводится сообщение об этом</w:t>
+      </w:r>
+    </w:p>
+    <w:p>
+      <w:pPr>
+        <w:numPr>
+          <w:ilvl w:val="1"/>
+          <w:numId w:val="1"/>
+        </w:numPr>
+        <w:spacing w:after="0" w:line="240" w:lineRule="auto"/>
+        <w:rPr>
+          <w:rFonts w:ascii="Segoe UI" w:eastAsia="Times New Roman" w:hAnsi="Segoe UI" w:cs="Segoe UI"/>
+          <w:color w:val="000000"/>
+          <w:sz w:val="27"/>
+          <w:szCs w:val="27"/>
+          <w:lang w:eastAsia="ru-RU"/>
+        </w:rPr>
+      </w:pPr>
+      <w:r>
+        <w:rPr>
+          <w:rFonts w:ascii="Segoe UI" w:eastAsia="Times New Roman" w:hAnsi="Segoe UI" w:cs="Segoe UI"/>
+          <w:color w:val="000000"/>
+          <w:sz w:val="27"/>
+          <w:szCs w:val="27"/>
+          <w:lang w:eastAsia="ru-RU"/>
+        </w:rPr>
         <w:t>Имя производителя должно быть уникальным</w:t>
       </w:r>
     </w:p>
@@ -530,6 +582,32 @@
           <w:szCs w:val="27"/>
           <w:lang w:eastAsia="ru-RU"/>
         </w:rPr>
+        <w:t>Если длинна поля названия не вписывается в рамки, пользователю выводится сообщение об этом</w:t>
+      </w:r>
+    </w:p>
+    <w:p>
+      <w:pPr>
+        <w:numPr>
+          <w:ilvl w:val="1"/>
+          <w:numId w:val="1"/>
+        </w:numPr>
+        <w:spacing w:after="0" w:line="240" w:lineRule="auto"/>
+        <w:rPr>
+          <w:rFonts w:ascii="Segoe UI" w:eastAsia="Times New Roman" w:hAnsi="Segoe UI" w:cs="Segoe UI"/>
+          <w:color w:val="000000"/>
+          <w:sz w:val="27"/>
+          <w:szCs w:val="27"/>
+          <w:lang w:eastAsia="ru-RU"/>
+        </w:rPr>
+      </w:pPr>
+      <w:r>
+        <w:rPr>
+          <w:rFonts w:ascii="Segoe UI" w:eastAsia="Times New Roman" w:hAnsi="Segoe UI" w:cs="Segoe UI"/>
+          <w:color w:val="000000"/>
+          <w:sz w:val="27"/>
+          <w:szCs w:val="27"/>
+          <w:lang w:eastAsia="ru-RU"/>
+        </w:rPr>
         <w:t xml:space="preserve">При сохранении изменений </w:t>
       </w:r>
       <w:r>
@@ -728,6 +806,7 @@
           <w:szCs w:val="27"/>
           <w:lang w:eastAsia="ru-RU"/>
         </w:rPr>
+        <w:lastRenderedPageBreak/>
         <w:t>Для каждого продукта должна быть доступна следующая информация: идентификатор, название, цена, количество, вес, год выпуска.</w:t>
       </w:r>
     </w:p>
@@ -765,6 +844,32 @@
           <w:lang w:eastAsia="ru-RU"/>
         </w:rPr>
         <w:t>каждого продукта</w:t>
+      </w:r>
+    </w:p>
+    <w:p>
+      <w:pPr>
+        <w:numPr>
+          <w:ilvl w:val="1"/>
+          <w:numId w:val="1"/>
+        </w:numPr>
+        <w:spacing w:after="0" w:line="240" w:lineRule="auto"/>
+        <w:rPr>
+          <w:rFonts w:ascii="Segoe UI" w:eastAsia="Times New Roman" w:hAnsi="Segoe UI" w:cs="Segoe UI"/>
+          <w:color w:val="000000"/>
+          <w:sz w:val="27"/>
+          <w:szCs w:val="27"/>
+          <w:lang w:eastAsia="ru-RU"/>
+        </w:rPr>
+      </w:pPr>
+      <w:r>
+        <w:rPr>
+          <w:rFonts w:ascii="Segoe UI" w:eastAsia="Times New Roman" w:hAnsi="Segoe UI" w:cs="Segoe UI"/>
+          <w:color w:val="000000"/>
+          <w:sz w:val="27"/>
+          <w:szCs w:val="27"/>
+          <w:lang w:eastAsia="ru-RU"/>
+        </w:rPr>
+        <w:t>Если продукта не существует, пользователю выводится сообщение</w:t>
       </w:r>
     </w:p>
     <w:p>
@@ -843,7 +948,6 @@
           <w:szCs w:val="27"/>
           <w:lang w:eastAsia="ru-RU"/>
         </w:rPr>
-        <w:lastRenderedPageBreak/>
         <w:t>Пользователь должен иметь возможность добавить новый продукт.</w:t>
       </w:r>
     </w:p>
@@ -871,6 +975,32 @@
           <w:lang w:eastAsia="ru-RU"/>
         </w:rPr>
         <w:t>При добавлении продукта должны быть заполнены следующие поля: название (от 1 до 50 символов), цена (не меньше 0.01), количество (не меньше 0), вес (не меньше 0), год выпуска (от 1950 до 2024).</w:t>
+      </w:r>
+    </w:p>
+    <w:p>
+      <w:pPr>
+        <w:numPr>
+          <w:ilvl w:val="1"/>
+          <w:numId w:val="1"/>
+        </w:numPr>
+        <w:spacing w:after="0" w:line="240" w:lineRule="auto"/>
+        <w:rPr>
+          <w:rFonts w:ascii="Segoe UI" w:eastAsia="Times New Roman" w:hAnsi="Segoe UI" w:cs="Segoe UI"/>
+          <w:color w:val="000000"/>
+          <w:sz w:val="27"/>
+          <w:szCs w:val="27"/>
+          <w:lang w:eastAsia="ru-RU"/>
+        </w:rPr>
+      </w:pPr>
+      <w:r>
+        <w:rPr>
+          <w:rFonts w:ascii="Segoe UI" w:eastAsia="Times New Roman" w:hAnsi="Segoe UI" w:cs="Segoe UI"/>
+          <w:color w:val="000000"/>
+          <w:sz w:val="27"/>
+          <w:szCs w:val="27"/>
+          <w:lang w:eastAsia="ru-RU"/>
+        </w:rPr>
+        <w:t>Если при создании продукта пользователь нарушил ограничения на поля, ему выводится сообщение</w:t>
       </w:r>
     </w:p>
     <w:p>
@@ -986,6 +1116,32 @@
           <w:lang w:eastAsia="ru-RU"/>
         </w:rPr>
         <w:t>Пользователь должен иметь возможность редактировать информацию о производителе.</w:t>
+      </w:r>
+    </w:p>
+    <w:p>
+      <w:pPr>
+        <w:numPr>
+          <w:ilvl w:val="1"/>
+          <w:numId w:val="1"/>
+        </w:numPr>
+        <w:spacing w:after="0" w:line="240" w:lineRule="auto"/>
+        <w:rPr>
+          <w:rFonts w:ascii="Segoe UI" w:eastAsia="Times New Roman" w:hAnsi="Segoe UI" w:cs="Segoe UI"/>
+          <w:color w:val="000000"/>
+          <w:sz w:val="27"/>
+          <w:szCs w:val="27"/>
+          <w:lang w:eastAsia="ru-RU"/>
+        </w:rPr>
+      </w:pPr>
+      <w:r>
+        <w:rPr>
+          <w:rFonts w:ascii="Segoe UI" w:eastAsia="Times New Roman" w:hAnsi="Segoe UI" w:cs="Segoe UI"/>
+          <w:color w:val="000000"/>
+          <w:sz w:val="27"/>
+          <w:szCs w:val="27"/>
+          <w:lang w:eastAsia="ru-RU"/>
+        </w:rPr>
+        <w:t>Если при редактировании продукта пользователь нарушает ограничения на поля, ему выводится сообщение</w:t>
       </w:r>
     </w:p>
     <w:p>
